--- a/_book/Quarto-Books-101.docx
+++ b/_book/Quarto-Books-101.docx
@@ -338,11 +338,20 @@
         <w:pStyle w:val="Compact"/>
       </w:pPr>
       <w:r>
-        <w:t xml:space="preserve">Terminal &gt; quarto publish quarto-pub</w:t>
+        <w:t xml:space="preserve">Terminal &gt;</w:t>
+      </w:r>
+      <w:r>
+        <w:t xml:space="preserve"> </w:t>
+      </w:r>
+      <w:r>
+        <w:rPr>
+          <w:rStyle w:val="VerbatimChar"/>
+        </w:rPr>
+        <w:t xml:space="preserve">quarto publish quarto-pub</w:t>
       </w:r>
     </w:p>
     <w:bookmarkEnd w:id="24"/>
-    <w:bookmarkStart w:id="28" w:name="data-wrangling"/>
+    <w:bookmarkStart w:id="29" w:name="data-wrangling"/>
     <w:p>
       <w:pPr>
         <w:pStyle w:val="Heading1"/>
@@ -539,7 +548,22 @@
         <w:t xml:space="preserve"> </w:t>
       </w:r>
       <w:r>
-        <w:t xml:space="preserve">and summarize() to get column totals</w:t>
+        <w:t xml:space="preserve">and</w:t>
+      </w:r>
+      <w:r>
+        <w:t xml:space="preserve"> </w:t>
+      </w:r>
+      <w:r>
+        <w:rPr>
+          <w:rStyle w:val="VerbatimChar"/>
+        </w:rPr>
+        <w:t xml:space="preserve">summarize()</w:t>
+      </w:r>
+      <w:r>
+        <w:t xml:space="preserve"> </w:t>
+      </w:r>
+      <w:r>
+        <w:t xml:space="preserve">to get column totals</w:t>
       </w:r>
     </w:p>
     <w:p>
@@ -599,7 +623,7 @@
       </w:r>
     </w:p>
     <w:bookmarkEnd w:id="26"/>
-    <w:bookmarkStart w:id="27" w:name="more-information"/>
+    <w:bookmarkStart w:id="28" w:name="more-information"/>
     <w:p>
       <w:pPr>
         <w:pStyle w:val="Heading2"/>
@@ -614,25 +638,20 @@
           <w:ilvl w:val="0"/>
           <w:numId w:val="1006"/>
         </w:numPr>
-      </w:pPr>
-      <w:r>
-        <w:t xml:space="preserve">https://Rfun.library.duke.edu</w:t>
-      </w:r>
-    </w:p>
-    <w:p>
-      <w:pPr>
-        <w:numPr>
-          <w:ilvl w:val="0"/>
-          <w:numId w:val="1006"/>
-        </w:numPr>
-      </w:pPr>
-      <w:r>
-        <w:t xml:space="preserve">QuickStart</w:t>
-      </w:r>
-    </w:p>
-    <w:bookmarkEnd w:id="27"/>
+        <w:pStyle w:val="Compact"/>
+      </w:pPr>
+      <w:hyperlink r:id="rId27">
+        <w:r>
+          <w:rPr>
+            <w:rStyle w:val="Hyperlink"/>
+          </w:rPr>
+          <w:t xml:space="preserve">QuickStart with R</w:t>
+        </w:r>
+      </w:hyperlink>
+    </w:p>
     <w:bookmarkEnd w:id="28"/>
-    <w:bookmarkStart w:id="32" w:name="vizualization"/>
+    <w:bookmarkEnd w:id="29"/>
+    <w:bookmarkStart w:id="34" w:name="vizualization"/>
     <w:p>
       <w:pPr>
         <w:pStyle w:val="Heading1"/>
@@ -646,15 +665,18 @@
         <w:pStyle w:val="FirstParagraph"/>
       </w:pPr>
       <w:r>
-        <w:t xml:space="preserve">library(ggplot2)</w:t>
-      </w:r>
-    </w:p>
-    <w:p>
-      <w:pPr>
-        <w:pStyle w:val="BodyText"/>
-      </w:pPr>
-      <w:r>
-        <w:t xml:space="preserve">https://ggplot2.tidyverse.org</w:t>
+        <w:t xml:space="preserve">library(</w:t>
+      </w:r>
+      <w:hyperlink r:id="rId30">
+        <w:r>
+          <w:rPr>
+            <w:rStyle w:val="Hyperlink"/>
+          </w:rPr>
+          <w:t xml:space="preserve">ggplot2</w:t>
+        </w:r>
+      </w:hyperlink>
+      <w:r>
+        <w:t xml:space="preserve">)</w:t>
       </w:r>
     </w:p>
     <w:p>
@@ -839,18 +861,18 @@
           <wp:inline>
             <wp:extent cx="4620126" cy="3696101"/>
             <wp:effectExtent b="0" l="0" r="0" t="0"/>
-            <wp:docPr descr="" title="" id="30" name="Picture"/>
+            <wp:docPr descr="" title="" id="32" name="Picture"/>
             <a:graphic>
               <a:graphicData uri="http://schemas.openxmlformats.org/drawingml/2006/picture">
                 <pic:pic>
                   <pic:nvPicPr>
-                    <pic:cNvPr descr="./grammar_graphics_files/figure-docx/unnamed-chunk-2-1.png" id="31" name="Picture"/>
+                    <pic:cNvPr descr="./grammar_graphics_files/figure-docx/unnamed-chunk-2-1.png" id="33" name="Picture"/>
                     <pic:cNvPicPr>
                       <a:picLocks noChangeArrowheads="1" noChangeAspect="1"/>
                     </pic:cNvPicPr>
                   </pic:nvPicPr>
                   <pic:blipFill>
-                    <a:blip r:embed="rId29"/>
+                    <a:blip r:embed="rId31"/>
                     <a:stretch>
                       <a:fillRect/>
                     </a:stretch>
@@ -877,8 +899,8 @@
         </w:drawing>
       </w:r>
     </w:p>
-    <w:bookmarkEnd w:id="32"/>
-    <w:bookmarkStart w:id="35" w:name="managing-a-bibliography"/>
+    <w:bookmarkEnd w:id="34"/>
+    <w:bookmarkStart w:id="41" w:name="managing-a-bibliography"/>
     <w:p>
       <w:pPr>
         <w:pStyle w:val="Heading1"/>
@@ -896,8 +918,19 @@
         <w:pStyle w:val="Compact"/>
       </w:pPr>
       <w:r>
-        <w:t xml:space="preserve">Download Zotero from zotero.org</w:t>
-      </w:r>
+        <w:t xml:space="preserve">Download</w:t>
+      </w:r>
+      <w:r>
+        <w:t xml:space="preserve"> </w:t>
+      </w:r>
+      <w:hyperlink r:id="rId35">
+        <w:r>
+          <w:rPr>
+            <w:rStyle w:val="Hyperlink"/>
+          </w:rPr>
+          <w:t xml:space="preserve">Zotero</w:t>
+        </w:r>
+      </w:hyperlink>
     </w:p>
     <w:p>
       <w:pPr>
@@ -908,7 +941,23 @@
         <w:pStyle w:val="Compact"/>
       </w:pPr>
       <w:r>
-        <w:t xml:space="preserve">install zotero connector in your browser</w:t>
+        <w:t xml:space="preserve">install</w:t>
+      </w:r>
+      <w:r>
+        <w:t xml:space="preserve"> </w:t>
+      </w:r>
+      <w:r>
+        <w:rPr>
+          <w:iCs/>
+          <w:i/>
+        </w:rPr>
+        <w:t xml:space="preserve">zotero connector</w:t>
+      </w:r>
+      <w:r>
+        <w:t xml:space="preserve"> </w:t>
+      </w:r>
+      <w:r>
+        <w:t xml:space="preserve">in your browser extensions</w:t>
       </w:r>
     </w:p>
     <w:p>
@@ -935,7 +984,7 @@
         <w:t xml:space="preserve">Store .bib file in your Quarto Book project directory.</w:t>
       </w:r>
     </w:p>
-    <w:bookmarkStart w:id="33" w:name="doi-reference"/>
+    <w:bookmarkStart w:id="37" w:name="doi-reference"/>
     <w:p>
       <w:pPr>
         <w:pStyle w:val="Heading3"/>
@@ -949,173 +998,241 @@
         <w:pStyle w:val="FirstParagraph"/>
       </w:pPr>
       <w:r>
-        <w:t xml:space="preserve">Jovic, Brkic, and Bogunovic (2014)</w:t>
-      </w:r>
-    </w:p>
-    <w:bookmarkEnd w:id="33"/>
-    <w:bookmarkStart w:id="34" w:name="from-my_library.bib"/>
-    <w:p>
-      <w:pPr>
-        <w:pStyle w:val="Heading3"/>
-      </w:pPr>
-      <w:r>
-        <w:t xml:space="preserve">5.0.2 from my_library.bib</w:t>
-      </w:r>
-    </w:p>
-    <w:p>
-      <w:pPr>
-        <w:pStyle w:val="FirstParagraph"/>
-      </w:pPr>
-      <w:r>
-        <w:t xml:space="preserve">George Saunders has a lot to say about conversations in graveyards.</w:t>
-      </w:r>
-      <w:r>
-        <w:t xml:space="preserve"> </w:t>
-      </w:r>
-      <w:r>
-        <w:t xml:space="preserve">“Lincoln in the Bardo”</w:t>
-      </w:r>
-      <w:r>
-        <w:t xml:space="preserve"> </w:t>
-      </w:r>
-      <w:r>
-        <w:t xml:space="preserve">(n.d.)</w:t>
-      </w:r>
-    </w:p>
-    <w:bookmarkEnd w:id="34"/>
-    <w:bookmarkEnd w:id="35"/>
-    <w:bookmarkStart w:id="36" w:name="summary"/>
-    <w:p>
-      <w:pPr>
-        <w:pStyle w:val="Heading1"/>
-      </w:pPr>
-      <w:r>
-        <w:t xml:space="preserve">6. Summary</w:t>
-      </w:r>
-    </w:p>
-    <w:p>
-      <w:pPr>
-        <w:pStyle w:val="FirstParagraph"/>
-      </w:pPr>
-      <w:r>
-        <w:t xml:space="preserve">In summary, this book has no content whatsoever.</w:t>
-      </w:r>
-    </w:p>
-    <w:p>
-      <w:pPr>
-        <w:pStyle w:val="SourceCode"/>
-      </w:pPr>
-      <w:r>
-        <w:rPr>
-          <w:rStyle w:val="DecValTok"/>
-        </w:rPr>
-        <w:t xml:space="preserve">1</w:t>
-      </w:r>
-      <w:r>
-        <w:rPr>
-          <w:rStyle w:val="NormalTok"/>
-        </w:rPr>
-        <w:t xml:space="preserve"> </w:t>
-      </w:r>
-      <w:r>
-        <w:rPr>
-          <w:rStyle w:val="SpecialCharTok"/>
-        </w:rPr>
-        <w:t xml:space="preserve">+</w:t>
-      </w:r>
-      <w:r>
-        <w:rPr>
-          <w:rStyle w:val="NormalTok"/>
-        </w:rPr>
-        <w:t xml:space="preserve"> </w:t>
-      </w:r>
-      <w:r>
-        <w:rPr>
-          <w:rStyle w:val="DecValTok"/>
-        </w:rPr>
-        <w:t xml:space="preserve">1</w:t>
-      </w:r>
-    </w:p>
-    <w:p>
-      <w:pPr>
-        <w:pStyle w:val="SourceCode"/>
-      </w:pPr>
+        <w:t xml:space="preserve">Add reference with</w:t>
+      </w:r>
+      <w:r>
+        <w:t xml:space="preserve"> </w:t>
+      </w:r>
       <w:r>
         <w:rPr>
           <w:rStyle w:val="VerbatimChar"/>
         </w:rPr>
-        <w:t xml:space="preserve">[1] 2</w:t>
-      </w:r>
-    </w:p>
-    <w:p>
-      <w:pPr>
-        <w:pStyle w:val="FirstParagraph"/>
-      </w:pPr>
-      <w:r>
-        <w:t xml:space="preserve">What would Colson Whithead say about this?</w:t>
-      </w:r>
-      <w:r>
-        <w:t xml:space="preserve"> </w:t>
-      </w:r>
-      <w:r>
-        <w:t xml:space="preserve">Whitehead (1999)</w:t>
-      </w:r>
-    </w:p>
-    <w:bookmarkEnd w:id="36"/>
-    <w:bookmarkStart w:id="46" w:name="references"/>
-    <w:p>
-      <w:pPr>
-        <w:pStyle w:val="Heading1"/>
-      </w:pPr>
-      <w:r>
-        <w:t xml:space="preserve">References</w:t>
-      </w:r>
-    </w:p>
-    <w:bookmarkStart w:id="45" w:name="refs"/>
-    <w:bookmarkStart w:id="38" w:name="ref-jovic2014"/>
-    <w:p>
-      <w:pPr>
-        <w:pStyle w:val="Bibliography"/>
-      </w:pPr>
-      <w:r>
-        <w:t xml:space="preserve">Jovic, A., K. Brkic, and N. Bogunovic. 2014.</w:t>
-      </w:r>
-      <w:r>
-        <w:t xml:space="preserve"> </w:t>
-      </w:r>
-      <w:r>
-        <w:t xml:space="preserve">“An Overview of Free Software Tools for General Data Mining.”</w:t>
-      </w:r>
-      <w:r>
-        <w:t xml:space="preserve"> </w:t>
-      </w:r>
+        <w:t xml:space="preserve">@</w:t>
+      </w:r>
+      <w:r>
+        <w:t xml:space="preserve"> </w:t>
+      </w:r>
+      <w:r>
+        <w:t xml:space="preserve">symbol and a</w:t>
+      </w:r>
+      <w:r>
+        <w:t xml:space="preserve"> </w:t>
+      </w:r>
+      <w:hyperlink r:id="rId36">
+        <w:r>
+          <w:rPr>
+            <w:rStyle w:val="Hyperlink"/>
+            <w:iCs/>
+            <w:i/>
+          </w:rPr>
+          <w:t xml:space="preserve">DOI</w:t>
+        </w:r>
+      </w:hyperlink>
       <w:r>
         <w:rPr>
           <w:iCs/>
           <w:i/>
         </w:rPr>
-        <w:t xml:space="preserve">2014 37th International Convention on Information and Communication Technology, Electronics and Microelectronics (MIPRO)</w:t>
-      </w:r>
-      <w:r>
-        <w:t xml:space="preserve">, May.</w:t>
-      </w:r>
-      <w:r>
-        <w:t xml:space="preserve"> </w:t>
-      </w:r>
-      <w:hyperlink r:id="rId37">
+        <w:t xml:space="preserve">.</w:t>
+      </w:r>
+      <w:r>
+        <w:t xml:space="preserve"> </w:t>
+      </w:r>
+      <w:r>
+        <w:t xml:space="preserve">For example</w:t>
+      </w:r>
+      <w:r>
+        <w:t xml:space="preserve"> </w:t>
+      </w:r>
+      <w:r>
+        <w:t xml:space="preserve">‘</w:t>
+      </w:r>
+      <w:r>
+        <w:t xml:space="preserve">@10.1037/amp0000151</w:t>
+      </w:r>
+      <w:r>
+        <w:t xml:space="preserve">’</w:t>
+      </w:r>
+    </w:p>
+    <w:bookmarkEnd w:id="37"/>
+    <w:bookmarkStart w:id="38" w:name="from-my_library.bib"/>
+    <w:p>
+      <w:pPr>
+        <w:pStyle w:val="Heading3"/>
+      </w:pPr>
+      <w:r>
+        <w:t xml:space="preserve">5.0.2 from my_library.bib</w:t>
+      </w:r>
+    </w:p>
+    <w:p>
+      <w:pPr>
+        <w:pStyle w:val="FirstParagraph"/>
+      </w:pPr>
+      <w:r>
+        <w:t xml:space="preserve">Or, type</w:t>
+      </w:r>
+      <w:r>
+        <w:t xml:space="preserve"> </w:t>
+      </w:r>
+      <w:r>
+        <w:rPr>
+          <w:rStyle w:val="VerbatimChar"/>
+        </w:rPr>
+        <w:t xml:space="preserve">@</w:t>
+      </w:r>
+      <w:r>
+        <w:t xml:space="preserve"> </w:t>
+      </w:r>
+      <w:r>
+        <w:t xml:space="preserve">and begin searching you local .bib files.</w:t>
+      </w:r>
+    </w:p>
+    <w:p>
+      <w:pPr>
+        <w:pStyle w:val="BodyText"/>
+      </w:pPr>
+      <w:r>
+        <w:t xml:space="preserve">For example: George Saunders has a lot to say about conversations in graveyards.</w:t>
+      </w:r>
+      <w:r>
+        <w:t xml:space="preserve"> </w:t>
+      </w:r>
+      <w:r>
+        <w:t xml:space="preserve">“Lincoln in the Bardo”</w:t>
+      </w:r>
+      <w:r>
+        <w:t xml:space="preserve"> </w:t>
+      </w:r>
+      <w:r>
+        <w:t xml:space="preserve">(n.d.)</w:t>
+      </w:r>
+    </w:p>
+    <w:bookmarkEnd w:id="38"/>
+    <w:bookmarkStart w:id="40" w:name="compiled-references"/>
+    <w:p>
+      <w:pPr>
+        <w:pStyle w:val="Heading3"/>
+      </w:pPr>
+      <w:r>
+        <w:t xml:space="preserve">5.0.3 Compiled References</w:t>
+      </w:r>
+    </w:p>
+    <w:p>
+      <w:pPr>
+        <w:pStyle w:val="FirstParagraph"/>
+      </w:pPr>
+      <w:r>
+        <w:t xml:space="preserve">All references will be summarized in the</w:t>
+      </w:r>
+      <w:r>
+        <w:t xml:space="preserve"> </w:t>
+      </w:r>
+      <w:hyperlink r:id="rId39">
         <w:r>
           <w:rPr>
             <w:rStyle w:val="Hyperlink"/>
           </w:rPr>
-          <w:t xml:space="preserve">https://doi.org/10.1109/mipro.2014.6859735</w:t>
+          <w:t xml:space="preserve">References</w:t>
         </w:r>
       </w:hyperlink>
       <w:r>
-        <w:t xml:space="preserve">.</w:t>
-      </w:r>
-    </w:p>
-    <w:bookmarkEnd w:id="38"/>
-    <w:bookmarkStart w:id="40" w:name="ref-knuth84"/>
+        <w:t xml:space="preserve"> </w:t>
+      </w:r>
+      <w:r>
+        <w:t xml:space="preserve">section of the book.</w:t>
+      </w:r>
+    </w:p>
+    <w:bookmarkEnd w:id="40"/>
+    <w:bookmarkEnd w:id="41"/>
+    <w:bookmarkStart w:id="42" w:name="summary"/>
+    <w:p>
+      <w:pPr>
+        <w:pStyle w:val="Heading1"/>
+      </w:pPr>
+      <w:r>
+        <w:t xml:space="preserve">6. Summary</w:t>
+      </w:r>
+    </w:p>
+    <w:p>
+      <w:pPr>
+        <w:pStyle w:val="FirstParagraph"/>
+      </w:pPr>
+      <w:r>
+        <w:t xml:space="preserve">In summary, this book has no content whatsoever.</w:t>
+      </w:r>
+    </w:p>
+    <w:p>
+      <w:pPr>
+        <w:pStyle w:val="SourceCode"/>
+      </w:pPr>
+      <w:r>
+        <w:rPr>
+          <w:rStyle w:val="DecValTok"/>
+        </w:rPr>
+        <w:t xml:space="preserve">1</w:t>
+      </w:r>
+      <w:r>
+        <w:rPr>
+          <w:rStyle w:val="NormalTok"/>
+        </w:rPr>
+        <w:t xml:space="preserve"> </w:t>
+      </w:r>
+      <w:r>
+        <w:rPr>
+          <w:rStyle w:val="SpecialCharTok"/>
+        </w:rPr>
+        <w:t xml:space="preserve">+</w:t>
+      </w:r>
+      <w:r>
+        <w:rPr>
+          <w:rStyle w:val="NormalTok"/>
+        </w:rPr>
+        <w:t xml:space="preserve"> </w:t>
+      </w:r>
+      <w:r>
+        <w:rPr>
+          <w:rStyle w:val="DecValTok"/>
+        </w:rPr>
+        <w:t xml:space="preserve">1</w:t>
+      </w:r>
+    </w:p>
+    <w:p>
+      <w:pPr>
+        <w:pStyle w:val="SourceCode"/>
+      </w:pPr>
+      <w:r>
+        <w:rPr>
+          <w:rStyle w:val="VerbatimChar"/>
+        </w:rPr>
+        <w:t xml:space="preserve">[1] 2</w:t>
+      </w:r>
+    </w:p>
+    <w:p>
+      <w:pPr>
+        <w:pStyle w:val="FirstParagraph"/>
+      </w:pPr>
+      <w:r>
+        <w:t xml:space="preserve">What would Colson Whithead say about this?</w:t>
+      </w:r>
+      <w:r>
+        <w:t xml:space="preserve"> </w:t>
+      </w:r>
+      <w:r>
+        <w:t xml:space="preserve">Whitehead (1999)</w:t>
+      </w:r>
+    </w:p>
+    <w:bookmarkEnd w:id="42"/>
+    <w:bookmarkStart w:id="50" w:name="references"/>
+    <w:p>
+      <w:pPr>
+        <w:pStyle w:val="Heading1"/>
+      </w:pPr>
+      <w:r>
+        <w:t xml:space="preserve">References</w:t>
+      </w:r>
+    </w:p>
+    <w:bookmarkStart w:id="49" w:name="refs"/>
+    <w:bookmarkStart w:id="44" w:name="ref-knuth84"/>
     <w:p>
       <w:pPr>
         <w:pStyle w:val="Bibliography"/>
@@ -1148,7 +1265,7 @@
       <w:r>
         <w:t xml:space="preserve"> </w:t>
       </w:r>
-      <w:hyperlink r:id="rId39">
+      <w:hyperlink r:id="rId43">
         <w:r>
           <w:rPr>
             <w:rStyle w:val="Hyperlink"/>
@@ -1160,8 +1277,8 @@
         <w:t xml:space="preserve">.</w:t>
       </w:r>
     </w:p>
-    <w:bookmarkEnd w:id="40"/>
-    <w:bookmarkStart w:id="42" w:name="ref-lincoln"/>
+    <w:bookmarkEnd w:id="44"/>
+    <w:bookmarkStart w:id="46" w:name="ref-lincoln"/>
     <w:p>
       <w:pPr>
         <w:pStyle w:val="Bibliography"/>
@@ -1178,7 +1295,7 @@
       <w:r>
         <w:t xml:space="preserve"> </w:t>
       </w:r>
-      <w:hyperlink r:id="rId41">
+      <w:hyperlink r:id="rId45">
         <w:r>
           <w:rPr>
             <w:rStyle w:val="Hyperlink"/>
@@ -1190,8 +1307,8 @@
         <w:t xml:space="preserve">.</w:t>
       </w:r>
     </w:p>
-    <w:bookmarkEnd w:id="42"/>
-    <w:bookmarkStart w:id="44" w:name="ref-whitehead1999"/>
+    <w:bookmarkEnd w:id="46"/>
+    <w:bookmarkStart w:id="48" w:name="ref-whitehead1999"/>
     <w:p>
       <w:pPr>
         <w:pStyle w:val="Bibliography"/>
@@ -1215,7 +1332,7 @@
       <w:r>
         <w:t xml:space="preserve"> </w:t>
       </w:r>
-      <w:hyperlink r:id="rId43">
+      <w:hyperlink r:id="rId47">
         <w:r>
           <w:rPr>
             <w:rStyle w:val="Hyperlink"/>
@@ -1227,9 +1344,9 @@
         <w:t xml:space="preserve">.</w:t>
       </w:r>
     </w:p>
-    <w:bookmarkEnd w:id="44"/>
-    <w:bookmarkEnd w:id="45"/>
-    <w:bookmarkEnd w:id="46"/>
+    <w:bookmarkEnd w:id="48"/>
+    <w:bookmarkEnd w:id="49"/>
+    <w:bookmarkEnd w:id="50"/>
     <w:sectPr/>
   </w:body>
 </w:document>
